--- a/External Game Document 101063331 (GDD)-1.docx
+++ b/External Game Document 101063331 (GDD)-1.docx
@@ -3,6 +3,7 @@
 <w:document xmlns:wpc="http://schemas.microsoft.com/office/word/2010/wordprocessingCanvas" xmlns:cx="http://schemas.microsoft.com/office/drawing/2014/chartex" xmlns:cx1="http://schemas.microsoft.com/office/drawing/2015/9/8/chartex" xmlns:cx2="http://schemas.microsoft.com/office/drawing/2015/10/21/chartex" xmlns:cx3="http://schemas.microsoft.com/office/drawing/2016/5/9/chartex" xmlns:cx4="http://schemas.microsoft.com/office/drawing/2016/5/10/chartex" xmlns:cx5="http://schemas.microsoft.com/office/drawing/2016/5/11/chartex" xmlns:cx6="http://schemas.microsoft.com/office/drawing/2016/5/12/chartex" xmlns:cx7="http://schemas.microsoft.com/office/drawing/2016/5/13/chartex" xmlns:cx8="http://schemas.microsoft.com/office/drawing/2016/5/14/chartex" xmlns:mc="http://schemas.openxmlformats.org/markup-compatibility/2006" xmlns:aink="http://schemas.microsoft.com/office/drawing/2016/ink" xmlns:am3d="http://schemas.microsoft.com/office/drawing/2017/model3d" xmlns:o="urn:schemas-microsoft-com:office:office" xmlns:r="http://schemas.openxmlformats.org/officeDocument/2006/relationships" xmlns:m="http://schemas.openxmlformats.org/officeDocument/2006/math" xmlns:v="urn:schemas-microsoft-com:vml" xmlns:wp14="http://schemas.microsoft.com/office/word/2010/wordprocessingDrawing" xmlns:wp="http://schemas.openxmlformats.org/drawingml/2006/wordprocessingDrawing" xmlns:w10="urn:schemas-microsoft-com:office:word" xmlns:w="http://schemas.openxmlformats.org/wordprocessingml/2006/main" xmlns:w14="http://schemas.microsoft.com/office/word/2010/wordml" xmlns:w15="http://schemas.microsoft.com/office/word/2012/wordml" xmlns:w16cex="http://schemas.microsoft.com/office/word/2018/wordml/cex" xmlns:w16cid="http://schemas.microsoft.com/office/word/2016/wordml/cid" xmlns:w16="http://schemas.microsoft.com/office/word/2018/wordml" xmlns:w16se="http://schemas.microsoft.com/office/word/2015/wordml/symex" xmlns:wpg="http://schemas.microsoft.com/office/word/2010/wordprocessingGroup" xmlns:wpi="http://schemas.microsoft.com/office/word/2010/wordprocessingInk" xmlns:wne="http://schemas.microsoft.com/office/word/2006/wordml" xmlns:wps="http://schemas.microsoft.com/office/word/2010/wordprocessingShape" mc:Ignorable="w14 w15 w16se w16cid w16 w16cex wp14">
   <w:background w:color="FFFFFF" w:themeColor="background1"/>
   <w:body>
+    <w:p/>
     <w:tbl>
       <w:tblPr>
         <w:tblpPr w:leftFromText="180" w:rightFromText="180" w:vertAnchor="page" w:horzAnchor="margin" w:tblpY="1561"/>
@@ -197,7 +198,7 @@
                                           <pic:cNvPicPr/>
                                         </pic:nvPicPr>
                                         <pic:blipFill>
-                                          <a:blip r:embed="rId12">
+                                          <a:blip r:embed="rId13">
                                             <a:extLst>
                                               <a:ext uri="{28A0092B-C50C-407E-A947-70E740481C1C}">
                                                 <a14:useLocalDpi xmlns:a14="http://schemas.microsoft.com/office/drawing/2010/main" val="0"/>
@@ -252,6 +253,7 @@
                 <w:dataBinding w:prefixMappings="xmlns:ns0='http://schemas.openxmlformats.org/officeDocument/2006/extended-properties'" w:xpath="/ns0:Properties[1]/ns0:Company[1]" w:storeItemID="{6668398D-A668-4E3E-A5EB-62B293D839F1}"/>
                 <w:text/>
               </w:sdtPr>
+              <w:sdtEndPr/>
               <w:sdtContent>
                 <w:r>
                   <w:rPr>
@@ -281,6 +283,7 @@
             <w:dataBinding w:prefixMappings="xmlns:ns0='http://schemas.openxmlformats.org/package/2006/metadata/core-properties' xmlns:ns1='http://purl.org/dc/elements/1.1/'" w:xpath="/ns0:coreProperties[1]/ns1:title[1]" w:storeItemID="{6C3C8BC8-F283-45AE-878A-BAB7291924A1}"/>
             <w:text/>
           </w:sdtPr>
+          <w:sdtEndPr/>
           <w:sdtContent>
             <w:tc>
               <w:tcPr>
@@ -349,6 +352,7 @@
                 <w:dataBinding w:prefixMappings="xmlns:ns0='http://schemas.openxmlformats.org/package/2006/metadata/core-properties' xmlns:ns1='http://purl.org/dc/elements/1.1/'" w:xpath="/ns0:coreProperties[1]/ns1:subject[1]" w:storeItemID="{6C3C8BC8-F283-45AE-878A-BAB7291924A1}"/>
                 <w:text/>
               </w:sdtPr>
+              <w:sdtEndPr/>
               <w:sdtContent>
                 <w:r>
                   <w:rPr>
@@ -457,13 +461,7 @@
               <w:jc w:val="center"/>
             </w:pPr>
             <w:r>
-              <w:t xml:space="preserve">All work Copyright © 2020 by </w:t>
-            </w:r>
-            <w:r>
-              <w:t>Buff up</w:t>
-            </w:r>
-            <w:r>
-              <w:t xml:space="preserve"> Games.</w:t>
+              <w:t>All work Copyright © 2020 by Buff up Games.</w:t>
             </w:r>
           </w:p>
           <w:p>
@@ -513,6 +511,7 @@
             <w:dataBinding w:prefixMappings="xmlns:ns0='http://schemas.openxmlformats.org/package/2006/metadata/core-properties' xmlns:ns1='http://purl.org/dc/elements/1.1/'" w:xpath="/ns0:coreProperties[1]/ns1:creator[1]" w:storeItemID="{6C3C8BC8-F283-45AE-878A-BAB7291924A1}"/>
             <w:text/>
           </w:sdtPr>
+          <w:sdtEndPr/>
           <w:sdtContent>
             <w:tc>
               <w:tcPr>
@@ -824,17 +823,58 @@
     </w:p>
     <w:p>
       <w:pPr>
-        <w:rPr>
-          <w:sz w:val="24"/>
-          <w:szCs w:val="24"/>
-        </w:rPr>
-      </w:pPr>
-      <w:r>
-        <w:rPr>
-          <w:sz w:val="24"/>
-          <w:szCs w:val="24"/>
-        </w:rPr>
-        <w:t xml:space="preserve">1.0.0.0 .:  2020-10-04(Live Release) Initial patch now with sound and sprites. </w:t>
+        <w:pStyle w:val="ListParagraph"/>
+        <w:numPr>
+          <w:ilvl w:val="2"/>
+          <w:numId w:val="3"/>
+        </w:numPr>
+        <w:rPr>
+          <w:sz w:val="24"/>
+          <w:szCs w:val="24"/>
+        </w:rPr>
+      </w:pPr>
+      <w:r>
+        <w:rPr>
+          <w:sz w:val="24"/>
+          <w:szCs w:val="24"/>
+        </w:rPr>
+        <w:t>.:  2020-10-04I</w:t>
+      </w:r>
+      <w:r>
+        <w:rPr>
+          <w:sz w:val="24"/>
+          <w:szCs w:val="24"/>
+        </w:rPr>
+        <w:t xml:space="preserve"> (i</w:t>
+      </w:r>
+      <w:r>
+        <w:rPr>
+          <w:sz w:val="24"/>
+          <w:szCs w:val="24"/>
+        </w:rPr>
+        <w:t xml:space="preserve">nitial patch now with sound and sprites. </w:t>
+      </w:r>
+      <w:r>
+        <w:rPr>
+          <w:sz w:val="24"/>
+          <w:szCs w:val="24"/>
+        </w:rPr>
+        <w:t>)</w:t>
+      </w:r>
+    </w:p>
+    <w:p>
+      <w:pPr>
+        <w:rPr>
+          <w:sz w:val="24"/>
+          <w:szCs w:val="24"/>
+        </w:rPr>
+      </w:pPr>
+      <w:r>
+        <w:rPr>
+          <w:sz w:val="24"/>
+          <w:szCs w:val="24"/>
+        </w:rPr>
+        <w:t xml:space="preserve">2.0.0.0 .:  2020- 10-26(Live Release) Movement, enemy collision, combat, heath, score, music, sound fx, roamable menus, playable on Samsung 10+, Joystick controls, Button controls. </w:t>
       </w:r>
       <w:r>
         <w:rPr>
@@ -1193,7 +1233,7 @@
                     <pic:cNvPicPr/>
                   </pic:nvPicPr>
                   <pic:blipFill>
-                    <a:blip r:embed="rId13">
+                    <a:blip r:embed="rId14">
                       <a:extLst>
                         <a:ext uri="{28A0092B-C50C-407E-A947-70E740481C1C}">
                           <a14:useLocalDpi xmlns:a14="http://schemas.microsoft.com/office/drawing/2010/main" val="0"/>
@@ -1311,7 +1351,7 @@
                     </pic:cNvPicPr>
                   </pic:nvPicPr>
                   <pic:blipFill>
-                    <a:blip r:embed="rId14">
+                    <a:blip r:embed="rId15">
                       <a:extLst>
                         <a:ext uri="{28A0092B-C50C-407E-A947-70E740481C1C}">
                           <a14:useLocalDpi xmlns:a14="http://schemas.microsoft.com/office/drawing/2010/main" val="0"/>
@@ -1364,7 +1404,7 @@
                     </pic:cNvPicPr>
                   </pic:nvPicPr>
                   <pic:blipFill>
-                    <a:blip r:embed="rId15">
+                    <a:blip r:embed="rId16">
                       <a:extLst>
                         <a:ext uri="{28A0092B-C50C-407E-A947-70E740481C1C}">
                           <a14:useLocalDpi xmlns:a14="http://schemas.microsoft.com/office/drawing/2010/main" val="0"/>
@@ -1580,6 +1620,14 @@
         </w:rPr>
         <w:t>Toxic Spiders</w:t>
       </w:r>
+      <w:r>
+        <w:rPr>
+          <w:bCs/>
+          <w:sz w:val="24"/>
+          <w:szCs w:val="24"/>
+        </w:rPr>
+        <w:t xml:space="preserve"> -  Moves up and down patrolling the screen, kill them before they kill you!</w:t>
+      </w:r>
     </w:p>
     <w:p>
       <w:pPr>
@@ -1597,6 +1645,14 @@
         </w:rPr>
         <w:t xml:space="preserve">Savage Prisoners </w:t>
       </w:r>
+      <w:r>
+        <w:rPr>
+          <w:bCs/>
+          <w:sz w:val="24"/>
+          <w:szCs w:val="24"/>
+        </w:rPr>
+        <w:t xml:space="preserve"> -TBA</w:t>
+      </w:r>
     </w:p>
     <w:p>
       <w:pPr>
@@ -1613,6 +1669,14 @@
           <w:szCs w:val="24"/>
         </w:rPr>
         <w:t xml:space="preserve">Hungry Ogres </w:t>
+      </w:r>
+      <w:r>
+        <w:rPr>
+          <w:bCs/>
+          <w:sz w:val="24"/>
+          <w:szCs w:val="24"/>
+        </w:rPr>
+        <w:t xml:space="preserve"> -TBA</w:t>
       </w:r>
     </w:p>
     <w:p>
@@ -2255,12 +2319,12 @@
       </w:r>
     </w:p>
     <w:sectPr>
-      <w:headerReference w:type="even" r:id="rId16"/>
-      <w:headerReference w:type="default" r:id="rId17"/>
-      <w:footerReference w:type="even" r:id="rId18"/>
-      <w:footerReference w:type="default" r:id="rId19"/>
-      <w:headerReference w:type="first" r:id="rId20"/>
-      <w:footerReference w:type="first" r:id="rId21"/>
+      <w:headerReference w:type="even" r:id="rId17"/>
+      <w:headerReference w:type="default" r:id="rId18"/>
+      <w:footerReference w:type="even" r:id="rId19"/>
+      <w:footerReference w:type="default" r:id="rId20"/>
+      <w:headerReference w:type="first" r:id="rId21"/>
+      <w:footerReference w:type="first" r:id="rId22"/>
       <w:pgSz w:w="12240" w:h="15840"/>
       <w:pgMar w:top="1440" w:right="1440" w:bottom="1440" w:left="1440" w:header="720" w:footer="720" w:gutter="0"/>
       <w:pgBorders w:offsetFrom="page">
@@ -2887,10 +2951,11 @@
     </w:lvl>
   </w:abstractNum>
   <w:abstractNum w:abstractNumId="1" w15:restartNumberingAfterBreak="0">
-    <w:nsid w:val="62A23AB1"/>
+    <w:nsid w:val="553D5885"/>
     <w:multiLevelType w:val="multilevel"/>
-    <w:tmpl w:val="B8008B8C"/>
+    <w:tmpl w:val="580C2CFC"/>
     <w:lvl w:ilvl="0">
+      <w:start w:val="1"/>
       <w:numFmt w:val="decimal"/>
       <w:lvlText w:val="%1"/>
       <w:lvlJc w:val="left"/>
@@ -2914,7 +2979,7 @@
     </w:lvl>
     <w:lvl w:ilvl="2">
       <w:numFmt w:val="decimal"/>
-      <w:lvlText w:val="%1.%2.%3"/>
+      <w:lvlText w:val="%1.%2.%3.0"/>
       <w:lvlJc w:val="left"/>
       <w:pPr>
         <w:ind w:left="720" w:hanging="720"/>
@@ -2996,10 +3061,123 @@
       </w:rPr>
     </w:lvl>
   </w:abstractNum>
+  <w:abstractNum w:abstractNumId="2" w15:restartNumberingAfterBreak="0">
+    <w:nsid w:val="62A23AB1"/>
+    <w:multiLevelType w:val="multilevel"/>
+    <w:tmpl w:val="B8008B8C"/>
+    <w:lvl w:ilvl="0">
+      <w:numFmt w:val="decimal"/>
+      <w:lvlText w:val="%1"/>
+      <w:lvlJc w:val="left"/>
+      <w:pPr>
+        <w:ind w:left="720" w:hanging="720"/>
+      </w:pPr>
+      <w:rPr>
+        <w:rFonts w:hint="default"/>
+      </w:rPr>
+    </w:lvl>
+    <w:lvl w:ilvl="1">
+      <w:numFmt w:val="decimal"/>
+      <w:lvlText w:val="%1.%2"/>
+      <w:lvlJc w:val="left"/>
+      <w:pPr>
+        <w:ind w:left="720" w:hanging="720"/>
+      </w:pPr>
+      <w:rPr>
+        <w:rFonts w:hint="default"/>
+      </w:rPr>
+    </w:lvl>
+    <w:lvl w:ilvl="2">
+      <w:numFmt w:val="decimal"/>
+      <w:lvlText w:val="%1.%2.%3"/>
+      <w:lvlJc w:val="left"/>
+      <w:pPr>
+        <w:ind w:left="720" w:hanging="720"/>
+      </w:pPr>
+      <w:rPr>
+        <w:rFonts w:hint="default"/>
+      </w:rPr>
+    </w:lvl>
+    <w:lvl w:ilvl="3">
+      <w:start w:val="1"/>
+      <w:numFmt w:val="decimal"/>
+      <w:lvlText w:val="%1.%2.%3.%4"/>
+      <w:lvlJc w:val="left"/>
+      <w:pPr>
+        <w:ind w:left="720" w:hanging="720"/>
+      </w:pPr>
+      <w:rPr>
+        <w:rFonts w:hint="default"/>
+      </w:rPr>
+    </w:lvl>
+    <w:lvl w:ilvl="4">
+      <w:start w:val="1"/>
+      <w:numFmt w:val="decimal"/>
+      <w:lvlText w:val="%1.%2.%3.%4.%5"/>
+      <w:lvlJc w:val="left"/>
+      <w:pPr>
+        <w:ind w:left="1080" w:hanging="1080"/>
+      </w:pPr>
+      <w:rPr>
+        <w:rFonts w:hint="default"/>
+      </w:rPr>
+    </w:lvl>
+    <w:lvl w:ilvl="5">
+      <w:start w:val="1"/>
+      <w:numFmt w:val="decimal"/>
+      <w:lvlText w:val="%1.%2.%3.%4.%5.%6"/>
+      <w:lvlJc w:val="left"/>
+      <w:pPr>
+        <w:ind w:left="1080" w:hanging="1080"/>
+      </w:pPr>
+      <w:rPr>
+        <w:rFonts w:hint="default"/>
+      </w:rPr>
+    </w:lvl>
+    <w:lvl w:ilvl="6">
+      <w:start w:val="1"/>
+      <w:numFmt w:val="decimal"/>
+      <w:lvlText w:val="%1.%2.%3.%4.%5.%6.%7"/>
+      <w:lvlJc w:val="left"/>
+      <w:pPr>
+        <w:ind w:left="1440" w:hanging="1440"/>
+      </w:pPr>
+      <w:rPr>
+        <w:rFonts w:hint="default"/>
+      </w:rPr>
+    </w:lvl>
+    <w:lvl w:ilvl="7">
+      <w:start w:val="1"/>
+      <w:numFmt w:val="decimal"/>
+      <w:lvlText w:val="%1.%2.%3.%4.%5.%6.%7.%8"/>
+      <w:lvlJc w:val="left"/>
+      <w:pPr>
+        <w:ind w:left="1440" w:hanging="1440"/>
+      </w:pPr>
+      <w:rPr>
+        <w:rFonts w:hint="default"/>
+      </w:rPr>
+    </w:lvl>
+    <w:lvl w:ilvl="8">
+      <w:start w:val="1"/>
+      <w:numFmt w:val="decimal"/>
+      <w:lvlText w:val="%1.%2.%3.%4.%5.%6.%7.%8.%9"/>
+      <w:lvlJc w:val="left"/>
+      <w:pPr>
+        <w:ind w:left="1800" w:hanging="1800"/>
+      </w:pPr>
+      <w:rPr>
+        <w:rFonts w:hint="default"/>
+      </w:rPr>
+    </w:lvl>
+  </w:abstractNum>
   <w:num w:numId="1">
     <w:abstractNumId w:val="0"/>
   </w:num>
   <w:num w:numId="2">
+    <w:abstractNumId w:val="2"/>
+  </w:num>
+  <w:num w:numId="3">
     <w:abstractNumId w:val="1"/>
   </w:num>
 </w:numbering>
@@ -3838,7 +4016,12 @@
 </file>
 
 <file path=customXml/item3.xml><?xml version="1.0" encoding="utf-8"?>
-<ct:contentTypeSchema xmlns:ct="http://schemas.microsoft.com/office/2006/metadata/contentType" xmlns:ma="http://schemas.microsoft.com/office/2006/metadata/properties/metaAttributes" ct:_="" ma:_="" ma:contentTypeName="TemplateFile" ma:contentTypeID="0x0101006EDDDB5EE6D98C44930B742096920B300400F5B6D36B3EF94B4E9A635CDF2A18F5B8" ma:contentTypeVersion="33" ma:contentTypeDescription="Create a new document." ma:contentTypeScope="" ma:versionID="37d3ec2b48d53e45b233ad8f52fe1b11"/>
+<?mso-contentType ?>
+<FormTemplates xmlns="http://schemas.microsoft.com/sharepoint/v3/contenttype/forms">
+  <Display>DocumentLibraryForm</Display>
+  <Edit>AssetEditForm</Edit>
+  <New>DocumentLibraryForm</New>
+</FormTemplates>
 </file>
 
 <file path=customXml/item4.xml><?xml version="1.0" encoding="utf-8"?>
@@ -3846,12 +4029,7 @@
 </file>
 
 <file path=customXml/item5.xml><?xml version="1.0" encoding="utf-8"?>
-<?mso-contentType ?>
-<FormTemplates xmlns="http://schemas.microsoft.com/sharepoint/v3/contenttype/forms">
-  <Display>DocumentLibraryForm</Display>
-  <Edit>AssetEditForm</Edit>
-  <New>DocumentLibraryForm</New>
-</FormTemplates>
+<ct:contentTypeSchema xmlns:ct="http://schemas.microsoft.com/office/2006/metadata/contentType" xmlns:ma="http://schemas.microsoft.com/office/2006/metadata/properties/metaAttributes" ct:_="" ma:_="" ma:contentTypeName="TemplateFile" ma:contentTypeID="0x0101006EDDDB5EE6D98C44930B742096920B300400F5B6D36B3EF94B4E9A635CDF2A18F5B8" ma:contentTypeVersion="33" ma:contentTypeDescription="Create a new document." ma:contentTypeScope="" ma:versionID="37d3ec2b48d53e45b233ad8f52fe1b11"/>
 </file>
 
 <file path=customXml/itemProps1.xml><?xml version="1.0" encoding="utf-8"?>
@@ -3872,10 +4050,9 @@
 </file>
 
 <file path=customXml/itemProps3.xml><?xml version="1.0" encoding="utf-8"?>
-<ds:datastoreItem xmlns:ds="http://schemas.openxmlformats.org/officeDocument/2006/customXml" ds:itemID="{F9F1F569-4C10-4968-8575-367736BE939A}">
+<ds:datastoreItem xmlns:ds="http://schemas.openxmlformats.org/officeDocument/2006/customXml" ds:itemID="{DF8A6096-AC3C-41A5-9CB9-998E1823050B}">
   <ds:schemaRefs>
-    <ds:schemaRef ds:uri="http://schemas.microsoft.com/office/2006/metadata/contentType"/>
-    <ds:schemaRef ds:uri="http://schemas.microsoft.com/office/2006/metadata/properties/metaAttributes"/>
+    <ds:schemaRef ds:uri="http://schemas.microsoft.com/sharepoint/v3/contenttype/forms"/>
   </ds:schemaRefs>
 </ds:datastoreItem>
 </file>
@@ -3889,9 +4066,10 @@
 </file>
 
 <file path=customXml/itemProps5.xml><?xml version="1.0" encoding="utf-8"?>
-<ds:datastoreItem xmlns:ds="http://schemas.openxmlformats.org/officeDocument/2006/customXml" ds:itemID="{DF8A6096-AC3C-41A5-9CB9-998E1823050B}">
+<ds:datastoreItem xmlns:ds="http://schemas.openxmlformats.org/officeDocument/2006/customXml" ds:itemID="{F9F1F569-4C10-4968-8575-367736BE939A}">
   <ds:schemaRefs>
-    <ds:schemaRef ds:uri="http://schemas.microsoft.com/sharepoint/v3/contenttype/forms"/>
+    <ds:schemaRef ds:uri="http://schemas.microsoft.com/office/2006/metadata/contentType"/>
+    <ds:schemaRef ds:uri="http://schemas.microsoft.com/office/2006/metadata/properties/metaAttributes"/>
   </ds:schemaRefs>
 </ds:datastoreItem>
 </file>
--- a/External Game Document 101063331 (GDD)-1.docx
+++ b/External Game Document 101063331 (GDD)-1.docx
@@ -3,7 +3,11 @@
 <w:document xmlns:wpc="http://schemas.microsoft.com/office/word/2010/wordprocessingCanvas" xmlns:cx="http://schemas.microsoft.com/office/drawing/2014/chartex" xmlns:cx1="http://schemas.microsoft.com/office/drawing/2015/9/8/chartex" xmlns:cx2="http://schemas.microsoft.com/office/drawing/2015/10/21/chartex" xmlns:cx3="http://schemas.microsoft.com/office/drawing/2016/5/9/chartex" xmlns:cx4="http://schemas.microsoft.com/office/drawing/2016/5/10/chartex" xmlns:cx5="http://schemas.microsoft.com/office/drawing/2016/5/11/chartex" xmlns:cx6="http://schemas.microsoft.com/office/drawing/2016/5/12/chartex" xmlns:cx7="http://schemas.microsoft.com/office/drawing/2016/5/13/chartex" xmlns:cx8="http://schemas.microsoft.com/office/drawing/2016/5/14/chartex" xmlns:mc="http://schemas.openxmlformats.org/markup-compatibility/2006" xmlns:aink="http://schemas.microsoft.com/office/drawing/2016/ink" xmlns:am3d="http://schemas.microsoft.com/office/drawing/2017/model3d" xmlns:o="urn:schemas-microsoft-com:office:office" xmlns:r="http://schemas.openxmlformats.org/officeDocument/2006/relationships" xmlns:m="http://schemas.openxmlformats.org/officeDocument/2006/math" xmlns:v="urn:schemas-microsoft-com:vml" xmlns:wp14="http://schemas.microsoft.com/office/word/2010/wordprocessingDrawing" xmlns:wp="http://schemas.openxmlformats.org/drawingml/2006/wordprocessingDrawing" xmlns:w10="urn:schemas-microsoft-com:office:word" xmlns:w="http://schemas.openxmlformats.org/wordprocessingml/2006/main" xmlns:w14="http://schemas.microsoft.com/office/word/2010/wordml" xmlns:w15="http://schemas.microsoft.com/office/word/2012/wordml" xmlns:w16cex="http://schemas.microsoft.com/office/word/2018/wordml/cex" xmlns:w16cid="http://schemas.microsoft.com/office/word/2016/wordml/cid" xmlns:w16="http://schemas.microsoft.com/office/word/2018/wordml" xmlns:w16se="http://schemas.microsoft.com/office/word/2015/wordml/symex" xmlns:wpg="http://schemas.microsoft.com/office/word/2010/wordprocessingGroup" xmlns:wpi="http://schemas.microsoft.com/office/word/2010/wordprocessingInk" xmlns:wne="http://schemas.microsoft.com/office/word/2006/wordml" xmlns:wps="http://schemas.microsoft.com/office/word/2010/wordprocessingShape" mc:Ignorable="w14 w15 w16se w16cid w16 w16cex wp14">
   <w:background w:color="FFFFFF" w:themeColor="background1"/>
   <w:body>
-    <w:p/>
+    <w:p>
+      <w:r>
+        <w:t xml:space="preserve">                                                                                    101063331</w:t>
+      </w:r>
+    </w:p>
     <w:tbl>
       <w:tblPr>
         <w:tblpPr w:leftFromText="180" w:rightFromText="180" w:vertAnchor="page" w:horzAnchor="margin" w:tblpY="1561"/>
@@ -198,7 +202,7 @@
                                           <pic:cNvPicPr/>
                                         </pic:nvPicPr>
                                         <pic:blipFill>
-                                          <a:blip r:embed="rId13">
+                                          <a:blip r:embed="rId12">
                                             <a:extLst>
                                               <a:ext uri="{28A0092B-C50C-407E-A947-70E740481C1C}">
                                                 <a14:useLocalDpi xmlns:a14="http://schemas.microsoft.com/office/drawing/2010/main" val="0"/>
@@ -874,8 +878,31 @@
           <w:sz w:val="24"/>
           <w:szCs w:val="24"/>
         </w:rPr>
-        <w:t xml:space="preserve">2.0.0.0 .:  2020- 10-26(Live Release) Movement, enemy collision, combat, heath, score, music, sound fx, roamable menus, playable on Samsung 10+, Joystick controls, Button controls. </w:t>
-      </w:r>
+        <w:t xml:space="preserve">2.0.0.0 .:  2020- 10-26(Movement, enemy collision, combat, heath, score, music, sound fx, roamable menus, playable on Samsung 10+, Joystick controls, Button controls. </w:t>
+      </w:r>
+    </w:p>
+    <w:p>
+      <w:pPr>
+        <w:rPr>
+          <w:sz w:val="24"/>
+          <w:szCs w:val="24"/>
+        </w:rPr>
+      </w:pPr>
+      <w:r>
+        <w:rPr>
+          <w:sz w:val="24"/>
+          <w:szCs w:val="24"/>
+        </w:rPr>
+        <w:t>3.0.0.0.: 2020-12- 13 (Live Release)(Added Timer and optimized health system. Support for Android 10+)</w:t>
+      </w:r>
+    </w:p>
+    <w:p>
+      <w:pPr>
+        <w:rPr>
+          <w:sz w:val="24"/>
+          <w:szCs w:val="24"/>
+        </w:rPr>
+      </w:pPr>
       <w:r>
         <w:rPr>
           <w:sz w:val="24"/>
@@ -1233,7 +1260,7 @@
                     <pic:cNvPicPr/>
                   </pic:nvPicPr>
                   <pic:blipFill>
-                    <a:blip r:embed="rId14">
+                    <a:blip r:embed="rId13">
                       <a:extLst>
                         <a:ext uri="{28A0092B-C50C-407E-A947-70E740481C1C}">
                           <a14:useLocalDpi xmlns:a14="http://schemas.microsoft.com/office/drawing/2010/main" val="0"/>
@@ -1351,7 +1378,7 @@
                     </pic:cNvPicPr>
                   </pic:nvPicPr>
                   <pic:blipFill>
-                    <a:blip r:embed="rId15">
+                    <a:blip r:embed="rId14">
                       <a:extLst>
                         <a:ext uri="{28A0092B-C50C-407E-A947-70E740481C1C}">
                           <a14:useLocalDpi xmlns:a14="http://schemas.microsoft.com/office/drawing/2010/main" val="0"/>
@@ -1387,10 +1414,10 @@
           <w:noProof/>
         </w:rPr>
         <w:drawing>
-          <wp:inline distT="0" distB="0" distL="0" distR="0" wp14:anchorId="07D9CE4D" wp14:editId="49CC261B">
-            <wp:extent cx="2476500" cy="4314825"/>
-            <wp:effectExtent l="0" t="0" r="0" b="9525"/>
-            <wp:docPr id="4" name="Picture 4"/>
+          <wp:inline distT="0" distB="0" distL="0" distR="0" wp14:anchorId="07226CE5" wp14:editId="6D0C6B37">
+            <wp:extent cx="2047875" cy="4124325"/>
+            <wp:effectExtent l="0" t="0" r="9525" b="9525"/>
+            <wp:docPr id="6" name="Picture 6"/>
             <wp:cNvGraphicFramePr>
               <a:graphicFrameLocks xmlns:a="http://schemas.openxmlformats.org/drawingml/2006/main" noChangeAspect="1"/>
             </wp:cNvGraphicFramePr>
@@ -1404,7 +1431,7 @@
                     </pic:cNvPicPr>
                   </pic:nvPicPr>
                   <pic:blipFill>
-                    <a:blip r:embed="rId16">
+                    <a:blip r:embed="rId15">
                       <a:extLst>
                         <a:ext uri="{28A0092B-C50C-407E-A947-70E740481C1C}">
                           <a14:useLocalDpi xmlns:a14="http://schemas.microsoft.com/office/drawing/2010/main" val="0"/>
@@ -1419,7 +1446,7 @@
                   <pic:spPr bwMode="auto">
                     <a:xfrm>
                       <a:off x="0" y="0"/>
-                      <a:ext cx="2476500" cy="4314825"/>
+                      <a:ext cx="2047875" cy="4124325"/>
                     </a:xfrm>
                     <a:prstGeom prst="rect">
                       <a:avLst/>
@@ -1651,7 +1678,15 @@
           <w:sz w:val="24"/>
           <w:szCs w:val="24"/>
         </w:rPr>
-        <w:t xml:space="preserve"> -TBA</w:t>
+        <w:t xml:space="preserve"> </w:t>
+      </w:r>
+      <w:r>
+        <w:rPr>
+          <w:bCs/>
+          <w:sz w:val="24"/>
+          <w:szCs w:val="24"/>
+        </w:rPr>
+        <w:t>- Cancelled</w:t>
       </w:r>
     </w:p>
     <w:p>
@@ -1676,7 +1711,15 @@
           <w:sz w:val="24"/>
           <w:szCs w:val="24"/>
         </w:rPr>
-        <w:t xml:space="preserve"> -TBA</w:t>
+        <w:t xml:space="preserve"> -</w:t>
+      </w:r>
+      <w:r>
+        <w:rPr>
+          <w:bCs/>
+          <w:sz w:val="24"/>
+          <w:szCs w:val="24"/>
+        </w:rPr>
+        <w:t xml:space="preserve"> Cancelled</w:t>
       </w:r>
     </w:p>
     <w:p>
@@ -1717,6 +1760,14 @@
         </w:rPr>
         <w:t>Range Buff – Enables Projectile Sword Swings.</w:t>
       </w:r>
+      <w:r>
+        <w:rPr>
+          <w:bCs/>
+          <w:sz w:val="24"/>
+          <w:szCs w:val="24"/>
+        </w:rPr>
+        <w:t xml:space="preserve"> (Cancelled)</w:t>
+      </w:r>
     </w:p>
     <w:p>
       <w:pPr>
@@ -1772,6 +1823,14 @@
           <w:szCs w:val="24"/>
         </w:rPr>
         <w:t>Projectile Sword Slash (Only available with range buff)</w:t>
+      </w:r>
+      <w:r>
+        <w:rPr>
+          <w:bCs/>
+          <w:sz w:val="24"/>
+          <w:szCs w:val="24"/>
+        </w:rPr>
+        <w:t>(Cancelled)</w:t>
       </w:r>
     </w:p>
     <w:p>
@@ -2319,12 +2378,12 @@
       </w:r>
     </w:p>
     <w:sectPr>
-      <w:headerReference w:type="even" r:id="rId17"/>
-      <w:headerReference w:type="default" r:id="rId18"/>
-      <w:footerReference w:type="even" r:id="rId19"/>
-      <w:footerReference w:type="default" r:id="rId20"/>
-      <w:headerReference w:type="first" r:id="rId21"/>
-      <w:footerReference w:type="first" r:id="rId22"/>
+      <w:headerReference w:type="even" r:id="rId16"/>
+      <w:headerReference w:type="default" r:id="rId17"/>
+      <w:footerReference w:type="even" r:id="rId18"/>
+      <w:footerReference w:type="default" r:id="rId19"/>
+      <w:headerReference w:type="first" r:id="rId20"/>
+      <w:footerReference w:type="first" r:id="rId21"/>
       <w:pgSz w:w="12240" w:h="15840"/>
       <w:pgMar w:top="1440" w:right="1440" w:bottom="1440" w:left="1440" w:header="720" w:footer="720" w:gutter="0"/>
       <w:pgBorders w:offsetFrom="page">
@@ -4012,10 +4071,14 @@
 </file>
 
 <file path=customXml/item2.xml><?xml version="1.0" encoding="utf-8"?>
-<p:properties xmlns:p="http://schemas.microsoft.com/office/2006/metadata/properties" xmlns:xsi="http://www.w3.org/2001/XMLSchema-instance" xmlns:pc="http://schemas.microsoft.com/office/infopath/2007/PartnerControls"/>
+<ct:contentTypeSchema xmlns:ct="http://schemas.microsoft.com/office/2006/metadata/contentType" xmlns:ma="http://schemas.microsoft.com/office/2006/metadata/properties/metaAttributes" ct:_="" ma:_="" ma:contentTypeName="TemplateFile" ma:contentTypeID="0x0101006EDDDB5EE6D98C44930B742096920B300400F5B6D36B3EF94B4E9A635CDF2A18F5B8" ma:contentTypeVersion="33" ma:contentTypeDescription="Create a new document." ma:contentTypeScope="" ma:versionID="37d3ec2b48d53e45b233ad8f52fe1b11"/>
 </file>
 
 <file path=customXml/item3.xml><?xml version="1.0" encoding="utf-8"?>
+<b:Sources xmlns:b="http://schemas.openxmlformats.org/officeDocument/2006/bibliography" xmlns="http://schemas.openxmlformats.org/officeDocument/2006/bibliography" SelectedStyle="\APA.XSL" StyleName="APA"/>
+</file>
+
+<file path=customXml/item4.xml><?xml version="1.0" encoding="utf-8"?>
 <?mso-contentType ?>
 <FormTemplates xmlns="http://schemas.microsoft.com/sharepoint/v3/contenttype/forms">
   <Display>DocumentLibraryForm</Display>
@@ -4024,12 +4087,8 @@
 </FormTemplates>
 </file>
 
-<file path=customXml/item4.xml><?xml version="1.0" encoding="utf-8"?>
-<b:Sources xmlns:b="http://schemas.openxmlformats.org/officeDocument/2006/bibliography" xmlns="http://schemas.openxmlformats.org/officeDocument/2006/bibliography" SelectedStyle="\APA.XSL" StyleName="APA"/>
-</file>
-
 <file path=customXml/item5.xml><?xml version="1.0" encoding="utf-8"?>
-<ct:contentTypeSchema xmlns:ct="http://schemas.microsoft.com/office/2006/metadata/contentType" xmlns:ma="http://schemas.microsoft.com/office/2006/metadata/properties/metaAttributes" ct:_="" ma:_="" ma:contentTypeName="TemplateFile" ma:contentTypeID="0x0101006EDDDB5EE6D98C44930B742096920B300400F5B6D36B3EF94B4E9A635CDF2A18F5B8" ma:contentTypeVersion="33" ma:contentTypeDescription="Create a new document." ma:contentTypeScope="" ma:versionID="37d3ec2b48d53e45b233ad8f52fe1b11"/>
+<p:properties xmlns:p="http://schemas.microsoft.com/office/2006/metadata/properties" xmlns:xsi="http://www.w3.org/2001/XMLSchema-instance" xmlns:pc="http://schemas.microsoft.com/office/infopath/2007/PartnerControls"/>
 </file>
 
 <file path=customXml/itemProps1.xml><?xml version="1.0" encoding="utf-8"?>
@@ -4041,15 +4100,23 @@
 </file>
 
 <file path=customXml/itemProps2.xml><?xml version="1.0" encoding="utf-8"?>
-<ds:datastoreItem xmlns:ds="http://schemas.openxmlformats.org/officeDocument/2006/customXml" ds:itemID="{6BD01D80-C71E-4C35-9EC9-AB4B2A68E7C1}">
+<ds:datastoreItem xmlns:ds="http://schemas.openxmlformats.org/officeDocument/2006/customXml" ds:itemID="{F9F1F569-4C10-4968-8575-367736BE939A}">
   <ds:schemaRefs>
-    <ds:schemaRef ds:uri="http://schemas.microsoft.com/office/2006/metadata/properties"/>
-    <ds:schemaRef ds:uri="http://schemas.microsoft.com/office/infopath/2007/PartnerControls"/>
+    <ds:schemaRef ds:uri="http://schemas.microsoft.com/office/2006/metadata/contentType"/>
+    <ds:schemaRef ds:uri="http://schemas.microsoft.com/office/2006/metadata/properties/metaAttributes"/>
   </ds:schemaRefs>
 </ds:datastoreItem>
 </file>
 
 <file path=customXml/itemProps3.xml><?xml version="1.0" encoding="utf-8"?>
+<ds:datastoreItem xmlns:ds="http://schemas.openxmlformats.org/officeDocument/2006/customXml" ds:itemID="{08FF1E8F-6D6D-4061-9234-1809D01FE3F5}">
+  <ds:schemaRefs>
+    <ds:schemaRef ds:uri="http://schemas.openxmlformats.org/officeDocument/2006/bibliography"/>
+  </ds:schemaRefs>
+</ds:datastoreItem>
+</file>
+
+<file path=customXml/itemProps4.xml><?xml version="1.0" encoding="utf-8"?>
 <ds:datastoreItem xmlns:ds="http://schemas.openxmlformats.org/officeDocument/2006/customXml" ds:itemID="{DF8A6096-AC3C-41A5-9CB9-998E1823050B}">
   <ds:schemaRefs>
     <ds:schemaRef ds:uri="http://schemas.microsoft.com/sharepoint/v3/contenttype/forms"/>
@@ -4057,19 +4124,11 @@
 </ds:datastoreItem>
 </file>
 
-<file path=customXml/itemProps4.xml><?xml version="1.0" encoding="utf-8"?>
-<ds:datastoreItem xmlns:ds="http://schemas.openxmlformats.org/officeDocument/2006/customXml" ds:itemID="{08FF1E8F-6D6D-4061-9234-1809D01FE3F5}">
+<file path=customXml/itemProps5.xml><?xml version="1.0" encoding="utf-8"?>
+<ds:datastoreItem xmlns:ds="http://schemas.openxmlformats.org/officeDocument/2006/customXml" ds:itemID="{6BD01D80-C71E-4C35-9EC9-AB4B2A68E7C1}">
   <ds:schemaRefs>
-    <ds:schemaRef ds:uri="http://schemas.openxmlformats.org/officeDocument/2006/bibliography"/>
-  </ds:schemaRefs>
-</ds:datastoreItem>
-</file>
-
-<file path=customXml/itemProps5.xml><?xml version="1.0" encoding="utf-8"?>
-<ds:datastoreItem xmlns:ds="http://schemas.openxmlformats.org/officeDocument/2006/customXml" ds:itemID="{F9F1F569-4C10-4968-8575-367736BE939A}">
-  <ds:schemaRefs>
-    <ds:schemaRef ds:uri="http://schemas.microsoft.com/office/2006/metadata/contentType"/>
-    <ds:schemaRef ds:uri="http://schemas.microsoft.com/office/2006/metadata/properties/metaAttributes"/>
+    <ds:schemaRef ds:uri="http://schemas.microsoft.com/office/2006/metadata/properties"/>
+    <ds:schemaRef ds:uri="http://schemas.microsoft.com/office/infopath/2007/PartnerControls"/>
   </ds:schemaRefs>
 </ds:datastoreItem>
 </file>